--- a/src/documents/CV-Victoria Andrés.docx
+++ b/src/documents/CV-Victoria Andrés.docx
@@ -4,7 +4,7 @@
   <w:body>
     <w:p>
       <w:pPr>
-        <w:pStyle w:val="Normal1"/>
+        <w:pStyle w:val="LOnormal"/>
         <w:ind w:left="-708" w:right="-891" w:hanging="0"/>
         <w:jc w:val="right"/>
         <w:rPr>
@@ -27,7 +27,7 @@
     </w:p>
     <w:p>
       <w:pPr>
-        <w:pStyle w:val="Normal1"/>
+        <w:pStyle w:val="LOnormal"/>
         <w:ind w:left="-708" w:right="-891" w:hanging="0"/>
         <w:jc w:val="right"/>
         <w:rPr>
@@ -50,7 +50,7 @@
     </w:p>
     <w:p>
       <w:pPr>
-        <w:pStyle w:val="Normal1"/>
+        <w:pStyle w:val="LOnormal"/>
         <w:ind w:left="-708" w:right="-891" w:hanging="0"/>
         <w:jc w:val="right"/>
         <w:rPr>
@@ -77,7 +77,7 @@
     </w:p>
     <w:p>
       <w:pPr>
-        <w:pStyle w:val="Normal1"/>
+        <w:pStyle w:val="LOnormal"/>
         <w:ind w:left="-708" w:right="-891" w:hanging="0"/>
         <w:jc w:val="right"/>
         <w:rPr>
@@ -93,12 +93,12 @@
           <w:sz w:val="20"/>
           <w:szCs w:val="20"/>
         </w:rPr>
-        <w:t>cel/wsp: 2477 36 7248</w:t>
-      </w:r>
-    </w:p>
-    <w:p>
-      <w:pPr>
-        <w:pStyle w:val="Normal1"/>
+        <w:t>cel/wsp: +542477 36-7248</w:t>
+      </w:r>
+    </w:p>
+    <w:p>
+      <w:pPr>
+        <w:pStyle w:val="LOnormal"/>
         <w:ind w:left="-708" w:right="-891" w:hanging="0"/>
         <w:jc w:val="right"/>
         <w:rPr>
@@ -124,22 +124,39 @@
         </w:rPr>
         <w:t xml:space="preserve">: </w:t>
       </w:r>
-      <w:hyperlink r:id="rId3">
-        <w:r>
-          <w:rPr>
-            <w:rFonts w:eastAsia="Comfortaa" w:cs="Comfortaa" w:ascii="Comfortaa" w:hAnsi="Comfortaa"/>
-            <w:color w:val="1155CC"/>
-            <w:sz w:val="20"/>
-            <w:szCs w:val="20"/>
-            <w:u w:val="single"/>
-          </w:rPr>
-          <w:t>https://victoriaandres.netlify.app/</w:t>
-        </w:r>
-      </w:hyperlink>
-    </w:p>
-    <w:p>
-      <w:pPr>
-        <w:pStyle w:val="Normal1"/>
+      <w:r>
+        <w:rPr>
+          <w:rStyle w:val="EnlacedeInternet"/>
+          <w:rFonts w:eastAsia="Comfortaa" w:cs="Comfortaa" w:ascii="Comfortaa" w:hAnsi="Comfortaa"/>
+          <w:color w:val="1155CC"/>
+          <w:sz w:val="20"/>
+          <w:szCs w:val="20"/>
+          <w:u w:val="single"/>
+        </w:rPr>
+        <w:t>https://victoriaandres.netlify.app/</w:t>
+      </w:r>
+    </w:p>
+    <w:p>
+      <w:pPr>
+        <w:pStyle w:val="LOnormal"/>
+        <w:ind w:left="-708" w:right="-891" w:hanging="0"/>
+        <w:jc w:val="right"/>
+        <w:rPr>
+          <w:rFonts w:ascii="Comfortaa" w:hAnsi="Comfortaa" w:eastAsia="Comfortaa" w:cs="Comfortaa"/>
+          <w:b/>
+          <w:b/>
+        </w:rPr>
+      </w:pPr>
+      <w:r>
+        <w:rPr>
+          <w:rFonts w:eastAsia="Comfortaa" w:cs="Comfortaa" w:ascii="Comfortaa" w:hAnsi="Comfortaa"/>
+          <w:b/>
+        </w:rPr>
+      </w:r>
+    </w:p>
+    <w:p>
+      <w:pPr>
+        <w:pStyle w:val="LOnormal"/>
         <w:ind w:left="-708" w:right="-891" w:hanging="0"/>
         <w:jc w:val="right"/>
         <w:rPr>
@@ -156,15 +173,11 @@
               <wp:inline distT="0" distB="0" distL="0" distR="0">
                 <wp:extent cx="5731510" cy="19050"/>
                 <wp:effectExtent l="0" t="0" r="0" b="0"/>
-                <wp:docPr id="1" name=""/>
+                <wp:docPr id="1" name="Forma1"/>
                 <a:graphic xmlns:a="http://schemas.openxmlformats.org/drawingml/2006/main">
                   <a:graphicData uri="http://schemas.microsoft.com/office/word/2010/wordprocessingShape">
                     <wps:wsp>
                       <wps:cNvSpPr/>
-                      <wps:nvSpPr>
-                        <wps:cNvPr id="0" name=""/>
-                        <wps:cNvSpPr/>
-                      </wps:nvSpPr>
                       <wps:spPr>
                         <a:xfrm>
                           <a:off x="0" y="0"/>
@@ -180,6 +193,12 @@
                           <a:noFill/>
                         </a:ln>
                       </wps:spPr>
+                      <wps:style>
+                        <a:lnRef idx="0"/>
+                        <a:fillRef idx="0"/>
+                        <a:effectRef idx="0"/>
+                        <a:fontRef idx="minor"/>
+                      </wps:style>
                       <wps:bodyPr/>
                     </wps:wsp>
                   </a:graphicData>
@@ -192,10 +211,10 @@
           </mc:Choice>
           <mc:Fallback>
             <w:pict>
-              <v:rect id="shape_0" fillcolor="#a0a0a0" stroked="f" o:allowincell="f" style="position:absolute;margin-left:0pt;margin-top:-1.55pt;width:451.25pt;height:1.45pt;mso-wrap-style:none;v-text-anchor:middle;mso-position-horizontal:center;mso-position-vertical:top">
+              <v:rect id="shape_0" ID="Forma1" path="m0,0l-2147483645,0l-2147483645,-2147483646l0,-2147483646xe" fillcolor="#a0a0a0" stroked="f" o:allowincell="f" style="position:absolute;margin-left:0pt;margin-top:-1.55pt;width:451.25pt;height:1.45pt;mso-wrap-style:none;v-text-anchor:middle;mso-position-vertical:top">
                 <v:fill o:detectmouseclick="t" type="solid" color2="#5f5f5f"/>
                 <v:stroke color="#3465a4" joinstyle="round" endcap="flat"/>
-                <w10:wrap type="topAndBottom"/>
+                <w10:wrap type="square"/>
               </v:rect>
             </w:pict>
           </mc:Fallback>
@@ -204,7 +223,7 @@
     </w:p>
     <w:p>
       <w:pPr>
-        <w:pStyle w:val="Normal1"/>
+        <w:pStyle w:val="LOnormal"/>
         <w:ind w:left="-708" w:right="-891" w:hanging="0"/>
         <w:rPr>
           <w:rFonts w:ascii="Comfortaa" w:hAnsi="Comfortaa"/>
@@ -258,33 +277,30 @@
           <w:sz w:val="20"/>
           <w:szCs w:val="20"/>
         </w:rPr>
-        <w:t>Deseo perfeccionarme en el desarrollo frontend y el estudio del idioma inglés.</w:t>
-      </w:r>
-      <w:r>
-        <w:rPr>
-          <w:rFonts w:eastAsia="Comfortaa" w:cs="Comfortaa" w:ascii="Comfortaa" w:hAnsi="Comfortaa"/>
-          <w:sz w:val="20"/>
-          <w:szCs w:val="20"/>
-        </w:rPr>
-        <w:br/>
-      </w:r>
-      <w:r>
-        <w:rPr>
-          <w:rFonts w:eastAsia="Comfortaa" w:cs="Comfortaa" w:ascii="Comfortaa" w:hAnsi="Comfortaa"/>
-          <w:b w:val="false"/>
-          <w:i w:val="false"/>
-          <w:caps w:val="false"/>
-          <w:smallCaps w:val="false"/>
-          <w:spacing w:val="0"/>
-          <w:sz w:val="20"/>
-          <w:szCs w:val="20"/>
-        </w:rPr>
-        <w:t>Estoy en este 2023 comenzando paralelamente a estudiar backend para convertirme en desarrolladora fullstack MERN.</w:t>
-      </w:r>
-    </w:p>
-    <w:p>
-      <w:pPr>
-        <w:pStyle w:val="Normal1"/>
+        <w:t>Deseo perfeccionarme en el desarrollo frontend y el estudio del idioma inglés. Estoy en este 2023 comenzando paralelamente a estudiar backend para convertirme en desarrolladora fullstack MERN.</w:t>
+      </w:r>
+    </w:p>
+    <w:p>
+      <w:pPr>
+        <w:pStyle w:val="LOnormal"/>
+        <w:ind w:left="-708" w:right="-891" w:hanging="0"/>
+        <w:rPr>
+          <w:rFonts w:ascii="Comfortaa" w:hAnsi="Comfortaa"/>
+          <w:sz w:val="20"/>
+          <w:szCs w:val="20"/>
+        </w:rPr>
+      </w:pPr>
+      <w:r>
+        <w:rPr>
+          <w:rFonts w:ascii="Comfortaa" w:hAnsi="Comfortaa"/>
+          <w:sz w:val="20"/>
+          <w:szCs w:val="20"/>
+        </w:rPr>
+      </w:r>
+    </w:p>
+    <w:p>
+      <w:pPr>
+        <w:pStyle w:val="LOnormal"/>
         <w:ind w:left="-708" w:right="-891" w:hanging="0"/>
         <w:rPr>
           <w:rFonts w:ascii="Comfortaa" w:hAnsi="Comfortaa" w:eastAsia="Comfortaa" w:cs="Comfortaa"/>
@@ -300,15 +316,11 @@
               <wp:inline distT="0" distB="0" distL="0" distR="0">
                 <wp:extent cx="5731510" cy="19050"/>
                 <wp:effectExtent l="0" t="0" r="0" b="0"/>
-                <wp:docPr id="2" name=""/>
+                <wp:docPr id="2" name="Forma2"/>
                 <a:graphic xmlns:a="http://schemas.openxmlformats.org/drawingml/2006/main">
                   <a:graphicData uri="http://schemas.microsoft.com/office/word/2010/wordprocessingShape">
                     <wps:wsp>
                       <wps:cNvSpPr/>
-                      <wps:nvSpPr>
-                        <wps:cNvPr id="1" name=""/>
-                        <wps:cNvSpPr/>
-                      </wps:nvSpPr>
                       <wps:spPr>
                         <a:xfrm>
                           <a:off x="0" y="0"/>
@@ -324,6 +336,12 @@
                           <a:noFill/>
                         </a:ln>
                       </wps:spPr>
+                      <wps:style>
+                        <a:lnRef idx="0"/>
+                        <a:fillRef idx="0"/>
+                        <a:effectRef idx="0"/>
+                        <a:fontRef idx="minor"/>
+                      </wps:style>
                       <wps:bodyPr/>
                     </wps:wsp>
                   </a:graphicData>
@@ -336,10 +354,10 @@
           </mc:Choice>
           <mc:Fallback>
             <w:pict>
-              <v:rect id="shape_0" fillcolor="#a0a0a0" stroked="f" o:allowincell="f" style="position:absolute;margin-left:0pt;margin-top:-1.55pt;width:451.25pt;height:1.45pt;mso-wrap-style:none;v-text-anchor:middle;mso-position-horizontal:center;mso-position-vertical:top">
+              <v:rect id="shape_0" ID="Forma2" path="m0,0l-2147483645,0l-2147483645,-2147483646l0,-2147483646xe" fillcolor="#a0a0a0" stroked="f" o:allowincell="f" style="position:absolute;margin-left:0pt;margin-top:-1.55pt;width:451.25pt;height:1.45pt;mso-wrap-style:none;v-text-anchor:middle;mso-position-vertical:top">
                 <v:fill o:detectmouseclick="t" type="solid" color2="#5f5f5f"/>
                 <v:stroke color="#3465a4" joinstyle="round" endcap="flat"/>
-                <w10:wrap type="topAndBottom"/>
+                <w10:wrap type="square"/>
               </v:rect>
             </w:pict>
           </mc:Fallback>
@@ -348,25 +366,25 @@
     </w:p>
     <w:p>
       <w:pPr>
-        <w:pStyle w:val="Normal1"/>
-        <w:ind w:left="-708" w:right="-891" w:hanging="0"/>
-        <w:rPr>
-          <w:rFonts w:ascii="Comfortaa" w:hAnsi="Comfortaa" w:eastAsia="Comfortaa" w:cs="Comfortaa"/>
-          <w:sz w:val="20"/>
-          <w:szCs w:val="20"/>
-        </w:rPr>
-      </w:pPr>
-      <w:r>
-        <w:rPr>
-          <w:rFonts w:eastAsia="Comfortaa" w:cs="Comfortaa" w:ascii="Comfortaa" w:hAnsi="Comfortaa"/>
-          <w:sz w:val="20"/>
-          <w:szCs w:val="20"/>
-        </w:rPr>
-      </w:r>
-    </w:p>
-    <w:p>
-      <w:pPr>
-        <w:pStyle w:val="Normal1"/>
+        <w:pStyle w:val="LOnormal"/>
+        <w:ind w:left="-708" w:right="-891" w:hanging="0"/>
+        <w:rPr>
+          <w:rFonts w:ascii="Comfortaa" w:hAnsi="Comfortaa" w:eastAsia="Comfortaa" w:cs="Comfortaa"/>
+          <w:sz w:val="20"/>
+          <w:szCs w:val="20"/>
+        </w:rPr>
+      </w:pPr>
+      <w:r>
+        <w:rPr>
+          <w:rFonts w:eastAsia="Comfortaa" w:cs="Comfortaa" w:ascii="Comfortaa" w:hAnsi="Comfortaa"/>
+          <w:sz w:val="20"/>
+          <w:szCs w:val="20"/>
+        </w:rPr>
+      </w:r>
+    </w:p>
+    <w:p>
+      <w:pPr>
+        <w:pStyle w:val="LOnormal"/>
         <w:ind w:left="-708" w:right="-891" w:hanging="0"/>
         <w:rPr>
           <w:rFonts w:ascii="Comfortaa" w:hAnsi="Comfortaa" w:eastAsia="Comfortaa" w:cs="Comfortaa"/>
@@ -390,7 +408,7 @@
     </w:p>
     <w:p>
       <w:pPr>
-        <w:pStyle w:val="Normal1"/>
+        <w:pStyle w:val="LOnormal"/>
         <w:ind w:left="-708" w:right="-891" w:hanging="0"/>
         <w:rPr>
           <w:rFonts w:ascii="Comfortaa" w:hAnsi="Comfortaa" w:eastAsia="Comfortaa" w:cs="Comfortaa"/>
@@ -412,12 +430,12 @@
           <w:sz w:val="20"/>
           <w:szCs w:val="20"/>
         </w:rPr>
-        <w:t>Estoy trabajando en ello desde noviembre junto a las ideas de la dueña de la empresa.</w:t>
-      </w:r>
-    </w:p>
-    <w:p>
-      <w:pPr>
-        <w:pStyle w:val="Normal1"/>
+        <w:t>Estoy trabajando en ello junto a las ideas de la dueña de la empresa.</w:t>
+      </w:r>
+    </w:p>
+    <w:p>
+      <w:pPr>
+        <w:pStyle w:val="LOnormal"/>
         <w:ind w:left="-708" w:right="-891" w:hanging="0"/>
         <w:rPr>
           <w:rFonts w:ascii="Comfortaa" w:hAnsi="Comfortaa" w:eastAsia="Comfortaa" w:cs="Comfortaa"/>
@@ -436,7 +454,7 @@
     </w:p>
     <w:p>
       <w:pPr>
-        <w:pStyle w:val="Normal1"/>
+        <w:pStyle w:val="LOnormal"/>
         <w:ind w:left="-708" w:right="-891" w:hanging="0"/>
         <w:rPr>
           <w:rFonts w:ascii="Comfortaa" w:hAnsi="Comfortaa" w:eastAsia="Comfortaa" w:cs="Comfortaa"/>
@@ -459,7 +477,7 @@
     </w:p>
     <w:p>
       <w:pPr>
-        <w:pStyle w:val="Normal1"/>
+        <w:pStyle w:val="LOnormal"/>
         <w:ind w:left="-708" w:right="-891" w:hanging="0"/>
         <w:rPr>
           <w:rFonts w:ascii="Comfortaa" w:hAnsi="Comfortaa" w:eastAsia="Comfortaa" w:cs="Comfortaa"/>
@@ -483,7 +501,7 @@
     </w:p>
     <w:p>
       <w:pPr>
-        <w:pStyle w:val="Normal1"/>
+        <w:pStyle w:val="LOnormal"/>
         <w:ind w:left="-708" w:right="-891" w:hanging="0"/>
         <w:rPr>
           <w:rFonts w:ascii="Comfortaa" w:hAnsi="Comfortaa" w:eastAsia="Comfortaa" w:cs="Comfortaa"/>
@@ -505,12 +523,30 @@
           <w:sz w:val="20"/>
           <w:szCs w:val="20"/>
         </w:rPr>
-        <w:t>En este proyecto trabajé como desarrollador frontend usando React y Tailwind. Mis tareas principales fueron: el rediseño de la interfaz de usuario directamente sobre código. Mis implementaciones fueron fundamentales para la actualización de las tecnologías, que habían quedado obsoletas,  y la optimización de la UX-UI.</w:t>
-      </w:r>
-    </w:p>
-    <w:p>
-      <w:pPr>
-        <w:pStyle w:val="Normal1"/>
+        <w:t xml:space="preserve">En este proyecto trabajé como desarrollador frontend usando  </w:t>
+      </w:r>
+      <w:r>
+        <w:rPr>
+          <w:rFonts w:eastAsia="Comfortaa" w:cs="Comfortaa" w:ascii="Comfortaa" w:hAnsi="Comfortaa"/>
+          <w:b/>
+          <w:bCs/>
+          <w:sz w:val="20"/>
+          <w:szCs w:val="20"/>
+        </w:rPr>
+        <w:t>React y Tailwind</w:t>
+      </w:r>
+      <w:r>
+        <w:rPr>
+          <w:rFonts w:eastAsia="Comfortaa" w:cs="Comfortaa" w:ascii="Comfortaa" w:hAnsi="Comfortaa"/>
+          <w:sz w:val="20"/>
+          <w:szCs w:val="20"/>
+        </w:rPr>
+        <w:t>. Mis tareas principales fueron: el rediseño de la interfaz de usuario directamente sobre código. Mis implementaciones fueron fundamentales para la actualización de las tecnologías, que habían quedado oanticuadas,  y la optimización de la UX-UI.</w:t>
+      </w:r>
+    </w:p>
+    <w:p>
+      <w:pPr>
+        <w:pStyle w:val="LOnormal"/>
         <w:ind w:left="-708" w:right="-891" w:hanging="0"/>
         <w:rPr>
           <w:rFonts w:ascii="Comfortaa" w:hAnsi="Comfortaa" w:eastAsia="Comfortaa" w:cs="Comfortaa"/>
@@ -529,7 +565,7 @@
     </w:p>
     <w:p>
       <w:pPr>
-        <w:pStyle w:val="Normal1"/>
+        <w:pStyle w:val="LOnormal"/>
         <w:ind w:left="-708" w:right="-891" w:hanging="0"/>
         <w:rPr>
           <w:rFonts w:ascii="Comfortaa" w:hAnsi="Comfortaa" w:eastAsia="Comfortaa" w:cs="Comfortaa"/>
@@ -552,7 +588,7 @@
     </w:p>
     <w:p>
       <w:pPr>
-        <w:pStyle w:val="Normal1"/>
+        <w:pStyle w:val="LOnormal"/>
         <w:ind w:left="-708" w:right="-891" w:hanging="0"/>
         <w:rPr>
           <w:rFonts w:ascii="Comfortaa" w:hAnsi="Comfortaa" w:eastAsia="Comfortaa" w:cs="Comfortaa"/>
@@ -584,7 +620,7 @@
     </w:p>
     <w:p>
       <w:pPr>
-        <w:pStyle w:val="Normal1"/>
+        <w:pStyle w:val="LOnormal"/>
         <w:ind w:left="-708" w:right="-891" w:hanging="0"/>
         <w:rPr>
           <w:rFonts w:ascii="Comfortaa" w:hAnsi="Comfortaa" w:eastAsia="Comfortaa" w:cs="Comfortaa"/>
@@ -616,7 +652,7 @@
           <w:sz w:val="20"/>
           <w:szCs w:val="20"/>
         </w:rPr>
-        <w:t xml:space="preserve">axios, bootstrap, react-router, redux, react-loading-skeleton. </w:t>
+        <w:t xml:space="preserve">axios, bootstrap, react-router, redux, react-loading-skeleton.  </w:t>
       </w:r>
       <w:r>
         <w:rPr>
@@ -629,7 +665,7 @@
     </w:p>
     <w:p>
       <w:pPr>
-        <w:pStyle w:val="Normal1"/>
+        <w:pStyle w:val="LOnormal"/>
         <w:ind w:left="-708" w:right="-891" w:hanging="0"/>
         <w:rPr>
           <w:rFonts w:ascii="Comfortaa" w:hAnsi="Comfortaa" w:eastAsia="Comfortaa" w:cs="Comfortaa"/>
@@ -645,7 +681,7 @@
         </w:rPr>
         <w:t xml:space="preserve">DEMO: </w:t>
       </w:r>
-      <w:hyperlink r:id="rId4">
+      <w:hyperlink r:id="rId3">
         <w:r>
           <w:rPr>
             <w:rFonts w:eastAsia="Comfortaa" w:cs="Comfortaa" w:ascii="Comfortaa" w:hAnsi="Comfortaa"/>
@@ -660,25 +696,25 @@
     </w:p>
     <w:p>
       <w:pPr>
-        <w:pStyle w:val="Normal1"/>
-        <w:ind w:left="-708" w:right="-891" w:hanging="0"/>
-        <w:rPr>
-          <w:rFonts w:ascii="Comfortaa" w:hAnsi="Comfortaa" w:eastAsia="Comfortaa" w:cs="Comfortaa"/>
-          <w:sz w:val="20"/>
-          <w:szCs w:val="20"/>
-        </w:rPr>
-      </w:pPr>
-      <w:r>
-        <w:rPr>
-          <w:rFonts w:eastAsia="Comfortaa" w:cs="Comfortaa" w:ascii="Comfortaa" w:hAnsi="Comfortaa"/>
-          <w:sz w:val="20"/>
-          <w:szCs w:val="20"/>
-        </w:rPr>
-      </w:r>
-    </w:p>
-    <w:p>
-      <w:pPr>
-        <w:pStyle w:val="Normal1"/>
+        <w:pStyle w:val="LOnormal"/>
+        <w:ind w:left="-708" w:right="-891" w:hanging="0"/>
+        <w:rPr>
+          <w:rFonts w:ascii="Comfortaa" w:hAnsi="Comfortaa" w:eastAsia="Comfortaa" w:cs="Comfortaa"/>
+          <w:sz w:val="20"/>
+          <w:szCs w:val="20"/>
+        </w:rPr>
+      </w:pPr>
+      <w:r>
+        <w:rPr>
+          <w:rFonts w:eastAsia="Comfortaa" w:cs="Comfortaa" w:ascii="Comfortaa" w:hAnsi="Comfortaa"/>
+          <w:sz w:val="20"/>
+          <w:szCs w:val="20"/>
+        </w:rPr>
+      </w:r>
+    </w:p>
+    <w:p>
+      <w:pPr>
+        <w:pStyle w:val="LOnormal"/>
         <w:ind w:left="-708" w:right="-891" w:hanging="0"/>
         <w:rPr>
           <w:rFonts w:ascii="Comfortaa" w:hAnsi="Comfortaa" w:eastAsia="Comfortaa" w:cs="Comfortaa"/>
@@ -702,7 +738,7 @@
     </w:p>
     <w:p>
       <w:pPr>
-        <w:pStyle w:val="Normal1"/>
+        <w:pStyle w:val="LOnormal"/>
         <w:ind w:left="-708" w:right="-891" w:hanging="0"/>
         <w:rPr>
           <w:rFonts w:ascii="Comfortaa" w:hAnsi="Comfortaa" w:eastAsia="Comfortaa" w:cs="Comfortaa"/>
@@ -717,7 +753,25 @@
           <w:szCs w:val="20"/>
         </w:rPr>
         <w:tab/>
-        <w:t xml:space="preserve">Este es uno de mis primeros proyectos, responsivos, implementando la integración con una API y el desarrollo de componentes con diseño CSS grid enteramente a mano. También desarrollado en </w:t>
+        <w:t xml:space="preserve">Este es uno de mis primeros proyectos, responsivos, implementando la integración con una API y el desarrollo de componentes con diseño </w:t>
+      </w:r>
+      <w:r>
+        <w:rPr>
+          <w:rFonts w:eastAsia="Comfortaa" w:cs="Comfortaa" w:ascii="Comfortaa" w:hAnsi="Comfortaa"/>
+          <w:b/>
+          <w:bCs/>
+          <w:sz w:val="20"/>
+          <w:szCs w:val="20"/>
+        </w:rPr>
+        <w:t>CSS grid</w:t>
+      </w:r>
+      <w:r>
+        <w:rPr>
+          <w:rFonts w:eastAsia="Comfortaa" w:cs="Comfortaa" w:ascii="Comfortaa" w:hAnsi="Comfortaa"/>
+          <w:sz w:val="20"/>
+          <w:szCs w:val="20"/>
+        </w:rPr>
+        <w:t xml:space="preserve"> enteramente a mano. También desarrollado en </w:t>
       </w:r>
       <w:r>
         <w:rPr>
@@ -773,28 +827,12 @@
       <w:r>
         <w:rPr>
           <w:rFonts w:eastAsia="Comfortaa" w:cs="Comfortaa" w:ascii="Comfortaa" w:hAnsi="Comfortaa"/>
-          <w:b/>
-          <w:sz w:val="20"/>
-          <w:szCs w:val="20"/>
-        </w:rPr>
-        <w:t>API</w:t>
-      </w:r>
-      <w:r>
-        <w:rPr>
-          <w:rFonts w:eastAsia="Comfortaa" w:cs="Comfortaa" w:ascii="Comfortaa" w:hAnsi="Comfortaa"/>
-          <w:sz w:val="20"/>
-          <w:szCs w:val="20"/>
-        </w:rPr>
-        <w:t xml:space="preserve"> ‘</w:t>
-      </w:r>
-      <w:r>
-        <w:rPr>
-          <w:rFonts w:eastAsia="Comfortaa" w:cs="Comfortaa" w:ascii="Comfortaa" w:hAnsi="Comfortaa"/>
-          <w:b/>
-          <w:sz w:val="20"/>
-          <w:szCs w:val="20"/>
-        </w:rPr>
-        <w:t>movieDb’.</w:t>
+          <w:b w:val="false"/>
+          <w:bCs w:val="false"/>
+          <w:sz w:val="20"/>
+          <w:szCs w:val="20"/>
+        </w:rPr>
+        <w:t>API ‘movieDb’.</w:t>
       </w:r>
       <w:r>
         <w:rPr>
@@ -807,7 +845,7 @@
     </w:p>
     <w:p>
       <w:pPr>
-        <w:pStyle w:val="Normal1"/>
+        <w:pStyle w:val="LOnormal"/>
         <w:ind w:left="-708" w:right="-891" w:hanging="0"/>
         <w:rPr>
           <w:rFonts w:ascii="Comfortaa" w:hAnsi="Comfortaa" w:eastAsia="Comfortaa" w:cs="Comfortaa"/>
@@ -823,7 +861,7 @@
         </w:rPr>
         <w:t xml:space="preserve">DEMO: </w:t>
       </w:r>
-      <w:hyperlink r:id="rId5">
+      <w:hyperlink r:id="rId4">
         <w:r>
           <w:rPr>
             <w:rFonts w:eastAsia="Comfortaa" w:cs="Comfortaa" w:ascii="Comfortaa" w:hAnsi="Comfortaa"/>
@@ -838,25 +876,25 @@
     </w:p>
     <w:p>
       <w:pPr>
-        <w:pStyle w:val="Normal1"/>
-        <w:ind w:left="-708" w:right="-891" w:hanging="0"/>
-        <w:rPr>
-          <w:rFonts w:ascii="Comfortaa" w:hAnsi="Comfortaa" w:eastAsia="Comfortaa" w:cs="Comfortaa"/>
-          <w:sz w:val="20"/>
-          <w:szCs w:val="20"/>
-        </w:rPr>
-      </w:pPr>
-      <w:r>
-        <w:rPr>
-          <w:rFonts w:eastAsia="Comfortaa" w:cs="Comfortaa" w:ascii="Comfortaa" w:hAnsi="Comfortaa"/>
-          <w:sz w:val="20"/>
-          <w:szCs w:val="20"/>
-        </w:rPr>
-      </w:r>
-    </w:p>
-    <w:p>
-      <w:pPr>
-        <w:pStyle w:val="Normal1"/>
+        <w:pStyle w:val="LOnormal"/>
+        <w:ind w:left="-708" w:right="-891" w:hanging="0"/>
+        <w:rPr>
+          <w:rFonts w:ascii="Comfortaa" w:hAnsi="Comfortaa" w:eastAsia="Comfortaa" w:cs="Comfortaa"/>
+          <w:sz w:val="20"/>
+          <w:szCs w:val="20"/>
+        </w:rPr>
+      </w:pPr>
+      <w:r>
+        <w:rPr>
+          <w:rFonts w:eastAsia="Comfortaa" w:cs="Comfortaa" w:ascii="Comfortaa" w:hAnsi="Comfortaa"/>
+          <w:sz w:val="20"/>
+          <w:szCs w:val="20"/>
+        </w:rPr>
+      </w:r>
+    </w:p>
+    <w:p>
+      <w:pPr>
+        <w:pStyle w:val="LOnormal"/>
         <w:ind w:left="-708" w:right="-891" w:hanging="0"/>
         <w:rPr>
           <w:rFonts w:ascii="Comfortaa" w:hAnsi="Comfortaa" w:eastAsia="Comfortaa" w:cs="Comfortaa"/>
@@ -880,7 +918,7 @@
     </w:p>
     <w:p>
       <w:pPr>
-        <w:pStyle w:val="Normal1"/>
+        <w:pStyle w:val="LOnormal"/>
         <w:ind w:left="-708" w:right="-891" w:hanging="0"/>
         <w:rPr>
           <w:rFonts w:ascii="Comfortaa" w:hAnsi="Comfortaa" w:eastAsia="Comfortaa" w:cs="Comfortaa"/>
@@ -917,7 +955,7 @@
     </w:p>
     <w:p>
       <w:pPr>
-        <w:pStyle w:val="Normal1"/>
+        <w:pStyle w:val="LOnormal"/>
         <w:ind w:left="-708" w:right="-891" w:hanging="0"/>
         <w:rPr>
           <w:rFonts w:ascii="Comfortaa" w:hAnsi="Comfortaa" w:eastAsia="Comfortaa" w:cs="Comfortaa"/>
@@ -933,7 +971,7 @@
         </w:rPr>
         <w:t xml:space="preserve">DEMO: </w:t>
       </w:r>
-      <w:hyperlink r:id="rId6">
+      <w:hyperlink r:id="rId5">
         <w:r>
           <w:rPr>
             <w:rFonts w:eastAsia="Comfortaa" w:cs="Comfortaa" w:ascii="Comfortaa" w:hAnsi="Comfortaa"/>
@@ -948,25 +986,25 @@
     </w:p>
     <w:p>
       <w:pPr>
-        <w:pStyle w:val="Normal1"/>
-        <w:ind w:left="-708" w:right="-891" w:hanging="0"/>
-        <w:rPr>
-          <w:rFonts w:ascii="Comfortaa" w:hAnsi="Comfortaa" w:eastAsia="Comfortaa" w:cs="Comfortaa"/>
-          <w:sz w:val="20"/>
-          <w:szCs w:val="20"/>
-        </w:rPr>
-      </w:pPr>
-      <w:r>
-        <w:rPr>
-          <w:rFonts w:eastAsia="Comfortaa" w:cs="Comfortaa" w:ascii="Comfortaa" w:hAnsi="Comfortaa"/>
-          <w:sz w:val="20"/>
-          <w:szCs w:val="20"/>
-        </w:rPr>
-      </w:r>
-    </w:p>
-    <w:p>
-      <w:pPr>
-        <w:pStyle w:val="Normal1"/>
+        <w:pStyle w:val="LOnormal"/>
+        <w:ind w:left="-708" w:right="-891" w:hanging="0"/>
+        <w:rPr>
+          <w:rFonts w:ascii="Comfortaa" w:hAnsi="Comfortaa" w:eastAsia="Comfortaa" w:cs="Comfortaa"/>
+          <w:sz w:val="20"/>
+          <w:szCs w:val="20"/>
+        </w:rPr>
+      </w:pPr>
+      <w:r>
+        <w:rPr>
+          <w:rFonts w:eastAsia="Comfortaa" w:cs="Comfortaa" w:ascii="Comfortaa" w:hAnsi="Comfortaa"/>
+          <w:sz w:val="20"/>
+          <w:szCs w:val="20"/>
+        </w:rPr>
+      </w:r>
+    </w:p>
+    <w:p>
+      <w:pPr>
+        <w:pStyle w:val="LOnormal"/>
         <w:ind w:left="-708" w:right="-891" w:hanging="0"/>
         <w:rPr>
           <w:rFonts w:ascii="Comfortaa" w:hAnsi="Comfortaa" w:eastAsia="Comfortaa" w:cs="Comfortaa"/>
@@ -987,7 +1025,7 @@
     </w:p>
     <w:p>
       <w:pPr>
-        <w:pStyle w:val="Normal1"/>
+        <w:pStyle w:val="LOnormal"/>
         <w:ind w:left="-708" w:right="-891" w:hanging="0"/>
         <w:rPr/>
       </w:pPr>
@@ -1035,6 +1073,7 @@
     <w:qFormat/>
     <w:pPr>
       <w:widowControl/>
+      <w:suppressAutoHyphens w:val="true"/>
       <w:bidi w:val="0"/>
       <w:spacing w:lineRule="auto" w:line="276" w:before="0" w:after="0"/>
       <w:jc w:val="left"/>
@@ -1050,8 +1089,8 @@
   </w:style>
   <w:style w:type="paragraph" w:styleId="Ttulo1">
     <w:name w:val="Heading 1"/>
-    <w:basedOn w:val="Normal1"/>
-    <w:next w:val="Normal1"/>
+    <w:basedOn w:val="LOnormal"/>
+    <w:next w:val="LOnormal"/>
     <w:qFormat/>
     <w:pPr>
       <w:keepNext w:val="true"/>
@@ -1066,8 +1105,8 @@
   </w:style>
   <w:style w:type="paragraph" w:styleId="Ttulo2">
     <w:name w:val="Heading 2"/>
-    <w:basedOn w:val="Normal1"/>
-    <w:next w:val="Normal1"/>
+    <w:basedOn w:val="LOnormal"/>
+    <w:next w:val="LOnormal"/>
     <w:qFormat/>
     <w:pPr>
       <w:keepNext w:val="true"/>
@@ -1083,8 +1122,8 @@
   </w:style>
   <w:style w:type="paragraph" w:styleId="Ttulo3">
     <w:name w:val="Heading 3"/>
-    <w:basedOn w:val="Normal1"/>
-    <w:next w:val="Normal1"/>
+    <w:basedOn w:val="LOnormal"/>
+    <w:next w:val="LOnormal"/>
     <w:qFormat/>
     <w:pPr>
       <w:keepNext w:val="true"/>
@@ -1101,8 +1140,8 @@
   </w:style>
   <w:style w:type="paragraph" w:styleId="Ttulo4">
     <w:name w:val="Heading 4"/>
-    <w:basedOn w:val="Normal1"/>
-    <w:next w:val="Normal1"/>
+    <w:basedOn w:val="LOnormal"/>
+    <w:next w:val="LOnormal"/>
     <w:qFormat/>
     <w:pPr>
       <w:keepNext w:val="true"/>
@@ -1118,8 +1157,8 @@
   </w:style>
   <w:style w:type="paragraph" w:styleId="Ttulo5">
     <w:name w:val="Heading 5"/>
-    <w:basedOn w:val="Normal1"/>
-    <w:next w:val="Normal1"/>
+    <w:basedOn w:val="LOnormal"/>
+    <w:next w:val="LOnormal"/>
     <w:qFormat/>
     <w:pPr>
       <w:keepNext w:val="true"/>
@@ -1135,8 +1174,8 @@
   </w:style>
   <w:style w:type="paragraph" w:styleId="Ttulo6">
     <w:name w:val="Heading 6"/>
-    <w:basedOn w:val="Normal1"/>
-    <w:next w:val="Normal1"/>
+    <w:basedOn w:val="LOnormal"/>
+    <w:next w:val="LOnormal"/>
     <w:qFormat/>
     <w:pPr>
       <w:keepNext w:val="true"/>
@@ -1218,11 +1257,12 @@
       <w:lang w:val="zxx" w:eastAsia="zxx" w:bidi="zxx"/>
     </w:rPr>
   </w:style>
-  <w:style w:type="paragraph" w:styleId="Normal1" w:default="1">
+  <w:style w:type="paragraph" w:styleId="LOnormal" w:default="1">
     <w:name w:val="LO-normal"/>
     <w:qFormat/>
     <w:pPr>
       <w:widowControl/>
+      <w:suppressAutoHyphens w:val="true"/>
       <w:bidi w:val="0"/>
       <w:spacing w:lineRule="auto" w:line="276" w:before="0" w:after="0"/>
       <w:jc w:val="left"/>
@@ -1238,8 +1278,8 @@
   </w:style>
   <w:style w:type="paragraph" w:styleId="Ttulogeneral">
     <w:name w:val="Title"/>
-    <w:basedOn w:val="Normal1"/>
-    <w:next w:val="Normal1"/>
+    <w:basedOn w:val="LOnormal"/>
+    <w:next w:val="LOnormal"/>
     <w:qFormat/>
     <w:pPr>
       <w:keepNext w:val="true"/>
@@ -1254,8 +1294,8 @@
   </w:style>
   <w:style w:type="paragraph" w:styleId="Subttulo">
     <w:name w:val="Subtitle"/>
-    <w:basedOn w:val="Normal1"/>
-    <w:next w:val="Normal1"/>
+    <w:basedOn w:val="LOnormal"/>
+    <w:next w:val="LOnormal"/>
     <w:qFormat/>
     <w:pPr>
       <w:keepNext w:val="true"/>
